--- a/REST.docx
+++ b/REST.docx
@@ -799,13 +799,82 @@
     </w:p>
     <w:p>
       <w:pPr>
-        <w:rPr>
-          <w:lang w:val="en-US"/>
-        </w:rPr>
-      </w:pPr>
+        <w:shd w:val="clear" w:color="auto" w:fill="FFFFFF"/>
+        <w:spacing w:before="300" w:after="340" w:line="240" w:lineRule="auto"/>
+        <w:rPr>
+          <w:rFonts w:ascii="Helvetica" w:eastAsia="Times New Roman" w:hAnsi="Helvetica" w:cs="Helvetica"/>
+          <w:color w:val="313131"/>
+          <w:sz w:val="24"/>
+          <w:szCs w:val="24"/>
+          <w:lang w:eastAsia="ru-RU"/>
+        </w:rPr>
+      </w:pPr>
+    </w:p>
+    <w:p>
+      <w:pPr>
+        <w:shd w:val="clear" w:color="auto" w:fill="FFFFFF"/>
+        <w:spacing w:before="300" w:after="340" w:line="240" w:lineRule="auto"/>
+        <w:rPr>
+          <w:rFonts w:ascii="Helvetica" w:eastAsia="Times New Roman" w:hAnsi="Helvetica" w:cs="Helvetica"/>
+          <w:color w:val="313131"/>
+          <w:sz w:val="24"/>
+          <w:szCs w:val="24"/>
+          <w:lang w:eastAsia="ru-RU"/>
+        </w:rPr>
+      </w:pPr>
+    </w:p>
+    <w:p>
+      <w:pPr>
+        <w:shd w:val="clear" w:color="auto" w:fill="FFFFFF"/>
+        <w:spacing w:before="300" w:after="340" w:line="240" w:lineRule="auto"/>
+        <w:rPr>
+          <w:rFonts w:ascii="Helvetica" w:eastAsia="Times New Roman" w:hAnsi="Helvetica" w:cs="Helvetica"/>
+          <w:color w:val="313131"/>
+          <w:sz w:val="24"/>
+          <w:szCs w:val="24"/>
+          <w:lang w:eastAsia="ru-RU"/>
+        </w:rPr>
+      </w:pPr>
+    </w:p>
+    <w:p>
+      <w:pPr>
+        <w:shd w:val="clear" w:color="auto" w:fill="FFFFFF"/>
+        <w:spacing w:before="300" w:after="340" w:line="240" w:lineRule="auto"/>
+        <w:rPr>
+          <w:rFonts w:ascii="Helvetica" w:eastAsia="Times New Roman" w:hAnsi="Helvetica" w:cs="Helvetica"/>
+          <w:color w:val="313131"/>
+          <w:sz w:val="24"/>
+          <w:szCs w:val="24"/>
+          <w:lang w:eastAsia="ru-RU"/>
+        </w:rPr>
+      </w:pPr>
+    </w:p>
+    <w:p>
+      <w:pPr>
+        <w:shd w:val="clear" w:color="auto" w:fill="FFFFFF"/>
+        <w:spacing w:before="300" w:after="340" w:line="240" w:lineRule="auto"/>
+        <w:rPr>
+          <w:rFonts w:ascii="Helvetica" w:eastAsia="Times New Roman" w:hAnsi="Helvetica" w:cs="Helvetica"/>
+          <w:color w:val="313131"/>
+          <w:sz w:val="24"/>
+          <w:szCs w:val="24"/>
+          <w:lang w:val="en-US" w:eastAsia="ru-RU"/>
+        </w:rPr>
+      </w:pPr>
+      <w:r>
+        <w:rPr>
+          <w:rFonts w:ascii="Helvetica" w:eastAsia="Times New Roman" w:hAnsi="Helvetica" w:cs="Helvetica"/>
+          <w:color w:val="313131"/>
+          <w:sz w:val="24"/>
+          <w:szCs w:val="24"/>
+          <w:lang w:val="en-US" w:eastAsia="ru-RU"/>
+        </w:rPr>
+        <w:t>Hi</w:t>
+      </w:r>
       <w:bookmarkStart w:id="0" w:name="_GoBack"/>
       <w:bookmarkEnd w:id="0"/>
     </w:p>
+    <w:p/>
     <w:sectPr>
       <w:pgSz w:w="11906" w:h="16838"/>
       <w:pgMar w:top="1134" w:right="850" w:bottom="1134" w:left="1701" w:header="708" w:footer="708" w:gutter="0"/>
